--- a/zadanie2doku.docx
+++ b/zadanie2doku.docx
@@ -15,8 +15,6 @@
           <w:szCs w:val="31"/>
         </w:rPr>
       </w:pPr>
-      <w:bookmarkStart w:id="0" w:name="_GoBack"/>
-      <w:bookmarkEnd w:id="0"/>
       <w:r>
         <w:rPr>
           <w:rFonts w:ascii="Times New Roman" w:hAnsi="Times New Roman" w:cs="Times New Roman"/>
@@ -520,7 +518,7 @@
               <w:lang w:eastAsia="sk-SK"/>
             </w:rPr>
           </w:pPr>
-          <w:hyperlink w:anchor="_Toc529697747" w:history="1">
+          <w:hyperlink w:anchor="_Toc530534571" w:history="1">
             <w:r>
               <w:rPr>
                 <w:rStyle w:val="Hyperlink"/>
@@ -564,7 +562,7 @@
                 <w:noProof/>
                 <w:webHidden/>
               </w:rPr>
-              <w:instrText xml:space="preserve"> PAGEREF _Toc529697747 \h </w:instrText>
+              <w:instrText xml:space="preserve"> PAGEREF _Toc530534571 \h </w:instrText>
             </w:r>
             <w:r>
               <w:rPr>
@@ -608,7 +606,7 @@
               <w:lang w:eastAsia="sk-SK"/>
             </w:rPr>
           </w:pPr>
-          <w:hyperlink w:anchor="_Toc529697748" w:history="1">
+          <w:hyperlink w:anchor="_Toc530534572" w:history="1">
             <w:r>
               <w:rPr>
                 <w:rStyle w:val="Hyperlink"/>
@@ -652,7 +650,7 @@
                 <w:noProof/>
                 <w:webHidden/>
               </w:rPr>
-              <w:instrText xml:space="preserve"> PAGEREF _Toc529697748 \h </w:instrText>
+              <w:instrText xml:space="preserve"> PAGEREF _Toc530534572 \h </w:instrText>
             </w:r>
             <w:r>
               <w:rPr>
@@ -695,7 +693,7 @@
               <w:lang w:eastAsia="sk-SK"/>
             </w:rPr>
           </w:pPr>
-          <w:hyperlink w:anchor="_Toc529697749" w:history="1">
+          <w:hyperlink w:anchor="_Toc530534573" w:history="1">
             <w:r>
               <w:rPr>
                 <w:rStyle w:val="Hyperlink"/>
@@ -723,7 +721,7 @@
                 <w:noProof/>
                 <w:webHidden/>
               </w:rPr>
-              <w:instrText xml:space="preserve"> PAGEREF _Toc529697749 \h </w:instrText>
+              <w:instrText xml:space="preserve"> PAGEREF _Toc530534573 \h </w:instrText>
             </w:r>
             <w:r>
               <w:rPr>
@@ -766,7 +764,7 @@
               <w:lang w:eastAsia="sk-SK"/>
             </w:rPr>
           </w:pPr>
-          <w:hyperlink w:anchor="_Toc529697750" w:history="1">
+          <w:hyperlink w:anchor="_Toc530534574" w:history="1">
             <w:r>
               <w:rPr>
                 <w:rStyle w:val="Hyperlink"/>
@@ -794,7 +792,7 @@
                 <w:noProof/>
                 <w:webHidden/>
               </w:rPr>
-              <w:instrText xml:space="preserve"> PAGEREF _Toc529697750 \h </w:instrText>
+              <w:instrText xml:space="preserve"> PAGEREF _Toc530534574 \h </w:instrText>
             </w:r>
             <w:r>
               <w:rPr>
@@ -837,7 +835,7 @@
               <w:lang w:eastAsia="sk-SK"/>
             </w:rPr>
           </w:pPr>
-          <w:hyperlink w:anchor="_Toc529697751" w:history="1">
+          <w:hyperlink w:anchor="_Toc530534575" w:history="1">
             <w:r>
               <w:rPr>
                 <w:rStyle w:val="Hyperlink"/>
@@ -865,7 +863,7 @@
                 <w:noProof/>
                 <w:webHidden/>
               </w:rPr>
-              <w:instrText xml:space="preserve"> PAGEREF _Toc529697751 \h </w:instrText>
+              <w:instrText xml:space="preserve"> PAGEREF _Toc530534575 \h </w:instrText>
             </w:r>
             <w:r>
               <w:rPr>
@@ -908,7 +906,7 @@
               <w:lang w:eastAsia="sk-SK"/>
             </w:rPr>
           </w:pPr>
-          <w:hyperlink w:anchor="_Toc529697752" w:history="1">
+          <w:hyperlink w:anchor="_Toc530534576" w:history="1">
             <w:r>
               <w:rPr>
                 <w:rStyle w:val="Hyperlink"/>
@@ -936,7 +934,7 @@
                 <w:noProof/>
                 <w:webHidden/>
               </w:rPr>
-              <w:instrText xml:space="preserve"> PAGEREF _Toc529697752 \h </w:instrText>
+              <w:instrText xml:space="preserve"> PAGEREF _Toc530534576 \h </w:instrText>
             </w:r>
             <w:r>
               <w:rPr>
@@ -979,7 +977,7 @@
               <w:lang w:eastAsia="sk-SK"/>
             </w:rPr>
           </w:pPr>
-          <w:hyperlink w:anchor="_Toc529697753" w:history="1">
+          <w:hyperlink w:anchor="_Toc530534577" w:history="1">
             <w:r>
               <w:rPr>
                 <w:rStyle w:val="Hyperlink"/>
@@ -1007,7 +1005,7 @@
                 <w:noProof/>
                 <w:webHidden/>
               </w:rPr>
-              <w:instrText xml:space="preserve"> PAGEREF _Toc529697753 \h </w:instrText>
+              <w:instrText xml:space="preserve"> PAGEREF _Toc530534577 \h </w:instrText>
             </w:r>
             <w:r>
               <w:rPr>
@@ -1051,7 +1049,7 @@
               <w:lang w:eastAsia="sk-SK"/>
             </w:rPr>
           </w:pPr>
-          <w:hyperlink w:anchor="_Toc529697754" w:history="1">
+          <w:hyperlink w:anchor="_Toc530534578" w:history="1">
             <w:r>
               <w:rPr>
                 <w:rStyle w:val="Hyperlink"/>
@@ -1095,7 +1093,7 @@
                 <w:noProof/>
                 <w:webHidden/>
               </w:rPr>
-              <w:instrText xml:space="preserve"> PAGEREF _Toc529697754 \h </w:instrText>
+              <w:instrText xml:space="preserve"> PAGEREF _Toc530534578 \h </w:instrText>
             </w:r>
             <w:r>
               <w:rPr>
@@ -1138,7 +1136,7 @@
               <w:lang w:eastAsia="sk-SK"/>
             </w:rPr>
           </w:pPr>
-          <w:hyperlink w:anchor="_Toc529697755" w:history="1">
+          <w:hyperlink w:anchor="_Toc530534579" w:history="1">
             <w:r>
               <w:rPr>
                 <w:rStyle w:val="Hyperlink"/>
@@ -1166,7 +1164,7 @@
                 <w:noProof/>
                 <w:webHidden/>
               </w:rPr>
-              <w:instrText xml:space="preserve"> PAGEREF _Toc529697755 \h </w:instrText>
+              <w:instrText xml:space="preserve"> PAGEREF _Toc530534579 \h </w:instrText>
             </w:r>
             <w:r>
               <w:rPr>
@@ -1209,7 +1207,7 @@
               <w:lang w:eastAsia="sk-SK"/>
             </w:rPr>
           </w:pPr>
-          <w:hyperlink w:anchor="_Toc529697756" w:history="1">
+          <w:hyperlink w:anchor="_Toc530534580" w:history="1">
             <w:r>
               <w:rPr>
                 <w:rStyle w:val="Hyperlink"/>
@@ -1237,7 +1235,7 @@
                 <w:noProof/>
                 <w:webHidden/>
               </w:rPr>
-              <w:instrText xml:space="preserve"> PAGEREF _Toc529697756 \h </w:instrText>
+              <w:instrText xml:space="preserve"> PAGEREF _Toc530534580 \h </w:instrText>
             </w:r>
             <w:r>
               <w:rPr>
@@ -1280,7 +1278,7 @@
               <w:lang w:eastAsia="sk-SK"/>
             </w:rPr>
           </w:pPr>
-          <w:hyperlink w:anchor="_Toc529697757" w:history="1">
+          <w:hyperlink w:anchor="_Toc530534581" w:history="1">
             <w:r>
               <w:rPr>
                 <w:rStyle w:val="Hyperlink"/>
@@ -1308,7 +1306,7 @@
                 <w:noProof/>
                 <w:webHidden/>
               </w:rPr>
-              <w:instrText xml:space="preserve"> PAGEREF _Toc529697757 \h </w:instrText>
+              <w:instrText xml:space="preserve"> PAGEREF _Toc530534581 \h </w:instrText>
             </w:r>
             <w:r>
               <w:rPr>
@@ -1351,7 +1349,7 @@
               <w:lang w:eastAsia="sk-SK"/>
             </w:rPr>
           </w:pPr>
-          <w:hyperlink w:anchor="_Toc529697758" w:history="1">
+          <w:hyperlink w:anchor="_Toc530534582" w:history="1">
             <w:r>
               <w:rPr>
                 <w:rStyle w:val="Hyperlink"/>
@@ -1379,7 +1377,7 @@
                 <w:noProof/>
                 <w:webHidden/>
               </w:rPr>
-              <w:instrText xml:space="preserve"> PAGEREF _Toc529697758 \h </w:instrText>
+              <w:instrText xml:space="preserve"> PAGEREF _Toc530534582 \h </w:instrText>
             </w:r>
             <w:r>
               <w:rPr>
@@ -1422,7 +1420,7 @@
               <w:lang w:eastAsia="sk-SK"/>
             </w:rPr>
           </w:pPr>
-          <w:hyperlink w:anchor="_Toc529697759" w:history="1">
+          <w:hyperlink w:anchor="_Toc530534583" w:history="1">
             <w:r>
               <w:rPr>
                 <w:rStyle w:val="Hyperlink"/>
@@ -1450,7 +1448,7 @@
                 <w:noProof/>
                 <w:webHidden/>
               </w:rPr>
-              <w:instrText xml:space="preserve"> PAGEREF _Toc529697759 \h </w:instrText>
+              <w:instrText xml:space="preserve"> PAGEREF _Toc530534583 \h </w:instrText>
             </w:r>
             <w:r>
               <w:rPr>
@@ -1493,7 +1491,7 @@
               <w:lang w:eastAsia="sk-SK"/>
             </w:rPr>
           </w:pPr>
-          <w:hyperlink w:anchor="_Toc529697760" w:history="1">
+          <w:hyperlink w:anchor="_Toc530534584" w:history="1">
             <w:r>
               <w:rPr>
                 <w:rStyle w:val="Hyperlink"/>
@@ -1521,7 +1519,7 @@
                 <w:noProof/>
                 <w:webHidden/>
               </w:rPr>
-              <w:instrText xml:space="preserve"> PAGEREF _Toc529697760 \h </w:instrText>
+              <w:instrText xml:space="preserve"> PAGEREF _Toc530534584 \h </w:instrText>
             </w:r>
             <w:r>
               <w:rPr>
@@ -1564,7 +1562,7 @@
               <w:lang w:eastAsia="sk-SK"/>
             </w:rPr>
           </w:pPr>
-          <w:hyperlink w:anchor="_Toc529697761" w:history="1">
+          <w:hyperlink w:anchor="_Toc530534585" w:history="1">
             <w:r>
               <w:rPr>
                 <w:rStyle w:val="Hyperlink"/>
@@ -1592,7 +1590,7 @@
                 <w:noProof/>
                 <w:webHidden/>
               </w:rPr>
-              <w:instrText xml:space="preserve"> PAGEREF _Toc529697761 \h </w:instrText>
+              <w:instrText xml:space="preserve"> PAGEREF _Toc530534585 \h </w:instrText>
             </w:r>
             <w:r>
               <w:rPr>
@@ -1635,7 +1633,7 @@
               <w:lang w:eastAsia="sk-SK"/>
             </w:rPr>
           </w:pPr>
-          <w:hyperlink w:anchor="_Toc529697763" w:history="1">
+          <w:hyperlink w:anchor="_Toc530534587" w:history="1">
             <w:r>
               <w:rPr>
                 <w:rStyle w:val="Hyperlink"/>
@@ -1663,7 +1661,7 @@
                 <w:noProof/>
                 <w:webHidden/>
               </w:rPr>
-              <w:instrText xml:space="preserve"> PAGEREF _Toc529697763 \h </w:instrText>
+              <w:instrText xml:space="preserve"> PAGEREF _Toc530534587 \h </w:instrText>
             </w:r>
             <w:r>
               <w:rPr>
@@ -1706,7 +1704,7 @@
               <w:lang w:eastAsia="sk-SK"/>
             </w:rPr>
           </w:pPr>
-          <w:hyperlink w:anchor="_Toc529697765" w:history="1">
+          <w:hyperlink w:anchor="_Toc530534589" w:history="1">
             <w:r>
               <w:rPr>
                 <w:rStyle w:val="Hyperlink"/>
@@ -1734,7 +1732,7 @@
                 <w:noProof/>
                 <w:webHidden/>
               </w:rPr>
-              <w:instrText xml:space="preserve"> PAGEREF _Toc529697765 \h </w:instrText>
+              <w:instrText xml:space="preserve"> PAGEREF _Toc530534589 \h </w:instrText>
             </w:r>
             <w:r>
               <w:rPr>
@@ -1778,7 +1776,7 @@
               <w:lang w:eastAsia="sk-SK"/>
             </w:rPr>
           </w:pPr>
-          <w:hyperlink w:anchor="_Toc529697766" w:history="1">
+          <w:hyperlink w:anchor="_Toc530534590" w:history="1">
             <w:r>
               <w:rPr>
                 <w:rStyle w:val="Hyperlink"/>
@@ -1822,7 +1820,220 @@
                 <w:noProof/>
                 <w:webHidden/>
               </w:rPr>
-              <w:instrText xml:space="preserve"> PAGEREF _Toc529697766 \h </w:instrText>
+              <w:instrText xml:space="preserve"> PAGEREF _Toc530534590 \h </w:instrText>
+            </w:r>
+            <w:r>
+              <w:rPr>
+                <w:noProof/>
+                <w:webHidden/>
+              </w:rPr>
+            </w:r>
+            <w:r>
+              <w:rPr>
+                <w:noProof/>
+                <w:webHidden/>
+              </w:rPr>
+              <w:fldChar w:fldCharType="separate"/>
+            </w:r>
+            <w:r>
+              <w:rPr>
+                <w:noProof/>
+                <w:webHidden/>
+              </w:rPr>
+              <w:t>12</w:t>
+            </w:r>
+            <w:r>
+              <w:rPr>
+                <w:noProof/>
+                <w:webHidden/>
+              </w:rPr>
+              <w:fldChar w:fldCharType="end"/>
+            </w:r>
+          </w:hyperlink>
+        </w:p>
+        <w:p>
+          <w:pPr>
+            <w:pStyle w:val="TOC2"/>
+            <w:tabs>
+              <w:tab w:val="right" w:leader="dot" w:pos="9350"/>
+            </w:tabs>
+            <w:rPr>
+              <w:rFonts w:eastAsiaTheme="minorEastAsia"/>
+              <w:noProof/>
+              <w:lang w:eastAsia="sk-SK"/>
+            </w:rPr>
+          </w:pPr>
+          <w:hyperlink w:anchor="_Toc530534591" w:history="1">
+            <w:r>
+              <w:rPr>
+                <w:rStyle w:val="Hyperlink"/>
+                <w:rFonts w:ascii="Times New Roman" w:hAnsi="Times New Roman" w:cs="Times New Roman"/>
+                <w:noProof/>
+              </w:rPr>
+              <w:t>4.1 Zmeny</w:t>
+            </w:r>
+            <w:r>
+              <w:rPr>
+                <w:noProof/>
+                <w:webHidden/>
+              </w:rPr>
+              <w:tab/>
+            </w:r>
+            <w:r>
+              <w:rPr>
+                <w:noProof/>
+                <w:webHidden/>
+              </w:rPr>
+              <w:fldChar w:fldCharType="begin"/>
+            </w:r>
+            <w:r>
+              <w:rPr>
+                <w:noProof/>
+                <w:webHidden/>
+              </w:rPr>
+              <w:instrText xml:space="preserve"> PAGEREF _Toc530534591 \h </w:instrText>
+            </w:r>
+            <w:r>
+              <w:rPr>
+                <w:noProof/>
+                <w:webHidden/>
+              </w:rPr>
+            </w:r>
+            <w:r>
+              <w:rPr>
+                <w:noProof/>
+                <w:webHidden/>
+              </w:rPr>
+              <w:fldChar w:fldCharType="separate"/>
+            </w:r>
+            <w:r>
+              <w:rPr>
+                <w:noProof/>
+                <w:webHidden/>
+              </w:rPr>
+              <w:t>12</w:t>
+            </w:r>
+            <w:r>
+              <w:rPr>
+                <w:noProof/>
+                <w:webHidden/>
+              </w:rPr>
+              <w:fldChar w:fldCharType="end"/>
+            </w:r>
+          </w:hyperlink>
+        </w:p>
+        <w:p>
+          <w:pPr>
+            <w:pStyle w:val="TOC2"/>
+            <w:tabs>
+              <w:tab w:val="right" w:leader="dot" w:pos="9350"/>
+            </w:tabs>
+            <w:rPr>
+              <w:rFonts w:eastAsiaTheme="minorEastAsia"/>
+              <w:noProof/>
+              <w:lang w:eastAsia="sk-SK"/>
+            </w:rPr>
+          </w:pPr>
+          <w:hyperlink w:anchor="_Toc530534592" w:history="1">
+            <w:r>
+              <w:rPr>
+                <w:rStyle w:val="Hyperlink"/>
+                <w:rFonts w:ascii="Times New Roman" w:hAnsi="Times New Roman" w:cs="Times New Roman"/>
+                <w:noProof/>
+              </w:rPr>
+              <w:t>4.1.4 Čo som implementoval</w:t>
+            </w:r>
+            <w:r>
+              <w:rPr>
+                <w:noProof/>
+                <w:webHidden/>
+              </w:rPr>
+              <w:tab/>
+            </w:r>
+            <w:r>
+              <w:rPr>
+                <w:noProof/>
+                <w:webHidden/>
+              </w:rPr>
+              <w:fldChar w:fldCharType="begin"/>
+            </w:r>
+            <w:r>
+              <w:rPr>
+                <w:noProof/>
+                <w:webHidden/>
+              </w:rPr>
+              <w:instrText xml:space="preserve"> PAGEREF _Toc530534592 \h </w:instrText>
+            </w:r>
+            <w:r>
+              <w:rPr>
+                <w:noProof/>
+                <w:webHidden/>
+              </w:rPr>
+            </w:r>
+            <w:r>
+              <w:rPr>
+                <w:noProof/>
+                <w:webHidden/>
+              </w:rPr>
+              <w:fldChar w:fldCharType="separate"/>
+            </w:r>
+            <w:r>
+              <w:rPr>
+                <w:noProof/>
+                <w:webHidden/>
+              </w:rPr>
+              <w:t>12</w:t>
+            </w:r>
+            <w:r>
+              <w:rPr>
+                <w:noProof/>
+                <w:webHidden/>
+              </w:rPr>
+              <w:fldChar w:fldCharType="end"/>
+            </w:r>
+          </w:hyperlink>
+        </w:p>
+        <w:p>
+          <w:pPr>
+            <w:pStyle w:val="TOC2"/>
+            <w:tabs>
+              <w:tab w:val="right" w:leader="dot" w:pos="9350"/>
+            </w:tabs>
+            <w:rPr>
+              <w:rFonts w:eastAsiaTheme="minorEastAsia"/>
+              <w:noProof/>
+              <w:lang w:eastAsia="sk-SK"/>
+            </w:rPr>
+          </w:pPr>
+          <w:hyperlink w:anchor="_Toc530534593" w:history="1">
+            <w:r>
+              <w:rPr>
+                <w:rStyle w:val="Hyperlink"/>
+                <w:rFonts w:ascii="Times New Roman" w:hAnsi="Times New Roman" w:cs="Times New Roman"/>
+                <w:noProof/>
+              </w:rPr>
+              <w:t>4.1.3 Čo chýba a chyby</w:t>
+            </w:r>
+            <w:r>
+              <w:rPr>
+                <w:noProof/>
+                <w:webHidden/>
+              </w:rPr>
+              <w:tab/>
+            </w:r>
+            <w:r>
+              <w:rPr>
+                <w:noProof/>
+                <w:webHidden/>
+              </w:rPr>
+              <w:fldChar w:fldCharType="begin"/>
+            </w:r>
+            <w:r>
+              <w:rPr>
+                <w:noProof/>
+                <w:webHidden/>
+              </w:rPr>
+              <w:instrText xml:space="preserve"> PAGEREF _Toc530534593 \h </w:instrText>
             </w:r>
             <w:r>
               <w:rPr>
@@ -1866,7 +2077,7 @@
               <w:lang w:eastAsia="sk-SK"/>
             </w:rPr>
           </w:pPr>
-          <w:hyperlink w:anchor="_Toc529697767" w:history="1">
+          <w:hyperlink w:anchor="_Toc530534594" w:history="1">
             <w:r>
               <w:rPr>
                 <w:rStyle w:val="Hyperlink"/>
@@ -1910,7 +2121,7 @@
                 <w:noProof/>
                 <w:webHidden/>
               </w:rPr>
-              <w:instrText xml:space="preserve"> PAGEREF _Toc529697767 \h </w:instrText>
+              <w:instrText xml:space="preserve"> PAGEREF _Toc530534594 \h </w:instrText>
             </w:r>
             <w:r>
               <w:rPr>
@@ -1930,7 +2141,7 @@
                 <w:noProof/>
                 <w:webHidden/>
               </w:rPr>
-              <w:t>12</w:t>
+              <w:t>13</w:t>
             </w:r>
             <w:r>
               <w:rPr>
@@ -1954,7 +2165,7 @@
               <w:lang w:eastAsia="sk-SK"/>
             </w:rPr>
           </w:pPr>
-          <w:hyperlink w:anchor="_Toc529697768" w:history="1">
+          <w:hyperlink w:anchor="_Toc530534595" w:history="1">
             <w:r>
               <w:rPr>
                 <w:rStyle w:val="Hyperlink"/>
@@ -1998,7 +2209,7 @@
                 <w:noProof/>
                 <w:webHidden/>
               </w:rPr>
-              <w:instrText xml:space="preserve"> PAGEREF _Toc529697768 \h </w:instrText>
+              <w:instrText xml:space="preserve"> PAGEREF _Toc530534595 \h </w:instrText>
             </w:r>
             <w:r>
               <w:rPr>
@@ -2018,7 +2229,7 @@
                 <w:noProof/>
                 <w:webHidden/>
               </w:rPr>
-              <w:t>12</w:t>
+              <w:t>13</w:t>
             </w:r>
             <w:r>
               <w:rPr>
@@ -2077,7 +2288,7 @@
           <w:rFonts w:ascii="Times New Roman" w:hAnsi="Times New Roman" w:cs="Times New Roman"/>
         </w:rPr>
       </w:pPr>
-      <w:bookmarkStart w:id="1" w:name="_Toc529697747"/>
+      <w:bookmarkStart w:id="0" w:name="_Toc530534571"/>
       <w:r>
         <w:rPr>
           <w:rFonts w:ascii="Times New Roman" w:hAnsi="Times New Roman" w:cs="Times New Roman"/>
@@ -2095,7 +2306,7 @@
         </w:rPr>
         <w:t>Komunikácia s využitím UDP protokolu</w:t>
       </w:r>
-      <w:bookmarkEnd w:id="1"/>
+      <w:bookmarkEnd w:id="0"/>
     </w:p>
     <w:p>
       <w:pPr>
@@ -2651,7 +2862,7 @@
           <w:sz w:val="32"/>
         </w:rPr>
       </w:pPr>
-      <w:bookmarkStart w:id="2" w:name="_Toc529697748"/>
+      <w:bookmarkStart w:id="1" w:name="_Toc530534572"/>
       <w:r>
         <w:rPr>
           <w:rFonts w:ascii="Times New Roman" w:hAnsi="Times New Roman" w:cs="Times New Roman"/>
@@ -2660,7 +2871,7 @@
         <w:lastRenderedPageBreak/>
         <w:t>Analýza zadania</w:t>
       </w:r>
-      <w:bookmarkEnd w:id="2"/>
+      <w:bookmarkEnd w:id="1"/>
     </w:p>
     <w:p>
       <w:pPr>
@@ -2672,7 +2883,7 @@
           <w:sz w:val="28"/>
         </w:rPr>
       </w:pPr>
-      <w:bookmarkStart w:id="3" w:name="_Toc529697749"/>
+      <w:bookmarkStart w:id="2" w:name="_Toc530534573"/>
       <w:r>
         <w:rPr>
           <w:rFonts w:ascii="Times New Roman" w:hAnsi="Times New Roman" w:cs="Times New Roman"/>
@@ -2688,7 +2899,7 @@
         </w:rPr>
         <w:t>Hlavičky a enkapsulácia</w:t>
       </w:r>
-      <w:bookmarkEnd w:id="3"/>
+      <w:bookmarkEnd w:id="2"/>
     </w:p>
     <w:p>
       <w:pPr>
@@ -2899,7 +3110,7 @@
           <w:color w:val="auto"/>
         </w:rPr>
       </w:pPr>
-      <w:bookmarkStart w:id="4" w:name="_Toc529697750"/>
+      <w:bookmarkStart w:id="3" w:name="_Toc530534574"/>
       <w:r>
         <w:rPr>
           <w:rFonts w:ascii="Times New Roman" w:hAnsi="Times New Roman" w:cs="Times New Roman"/>
@@ -2916,7 +3127,7 @@
         </w:rPr>
         <w:t>Dôležité vlastnosti UDP pre potreby zadania</w:t>
       </w:r>
-      <w:bookmarkEnd w:id="4"/>
+      <w:bookmarkEnd w:id="3"/>
     </w:p>
     <w:p>
       <w:pPr>
@@ -3030,7 +3241,7 @@
           <w:color w:val="auto"/>
         </w:rPr>
       </w:pPr>
-      <w:bookmarkStart w:id="5" w:name="_Toc529697751"/>
+      <w:bookmarkStart w:id="4" w:name="_Toc530534575"/>
       <w:r>
         <w:rPr>
           <w:rFonts w:ascii="Times New Roman" w:hAnsi="Times New Roman" w:cs="Times New Roman"/>
@@ -3046,7 +3257,7 @@
         </w:rPr>
         <w:t>Chyby v prenose a ich oprava</w:t>
       </w:r>
-      <w:bookmarkEnd w:id="5"/>
+      <w:bookmarkEnd w:id="4"/>
     </w:p>
     <w:p>
       <w:pPr>
@@ -3080,7 +3291,7 @@
           <w:color w:val="auto"/>
         </w:rPr>
       </w:pPr>
-      <w:bookmarkStart w:id="6" w:name="_Toc529697752"/>
+      <w:bookmarkStart w:id="5" w:name="_Toc530534576"/>
       <w:r>
         <w:rPr>
           <w:rFonts w:ascii="Times New Roman" w:hAnsi="Times New Roman" w:cs="Times New Roman"/>
@@ -3096,7 +3307,7 @@
         </w:rPr>
         <w:t>Veľkosť fragmentov</w:t>
       </w:r>
-      <w:bookmarkEnd w:id="6"/>
+      <w:bookmarkEnd w:id="5"/>
     </w:p>
     <w:p>
       <w:pPr>
@@ -3158,7 +3369,7 @@
           <w:color w:val="auto"/>
         </w:rPr>
       </w:pPr>
-      <w:bookmarkStart w:id="7" w:name="_Toc529697753"/>
+      <w:bookmarkStart w:id="6" w:name="_Toc530534577"/>
       <w:r>
         <w:rPr>
           <w:rFonts w:ascii="Times New Roman" w:hAnsi="Times New Roman" w:cs="Times New Roman"/>
@@ -3181,7 +3392,7 @@
         </w:rPr>
         <w:t>špecifikácie</w:t>
       </w:r>
-      <w:bookmarkEnd w:id="7"/>
+      <w:bookmarkEnd w:id="6"/>
     </w:p>
     <w:p>
       <w:pPr>
@@ -3256,7 +3467,7 @@
           <w:sz w:val="32"/>
         </w:rPr>
       </w:pPr>
-      <w:bookmarkStart w:id="8" w:name="_Toc529697754"/>
+      <w:bookmarkStart w:id="7" w:name="_Toc530534578"/>
       <w:r>
         <w:rPr>
           <w:rFonts w:ascii="Times New Roman" w:hAnsi="Times New Roman" w:cs="Times New Roman"/>
@@ -3265,7 +3476,7 @@
         <w:lastRenderedPageBreak/>
         <w:t>Návrh riešenia</w:t>
       </w:r>
-      <w:bookmarkEnd w:id="8"/>
+      <w:bookmarkEnd w:id="7"/>
     </w:p>
     <w:p/>
     <w:p>
@@ -3278,7 +3489,7 @@
           <w:sz w:val="28"/>
         </w:rPr>
       </w:pPr>
-      <w:bookmarkStart w:id="9" w:name="_Toc529697755"/>
+      <w:bookmarkStart w:id="8" w:name="_Toc530534579"/>
       <w:r>
         <w:rPr>
           <w:rFonts w:ascii="Times New Roman" w:hAnsi="Times New Roman" w:cs="Times New Roman"/>
@@ -3287,7 +3498,7 @@
         </w:rPr>
         <w:t>3.1 Špecifikácia technických detailov a užívateľského rozhrania</w:t>
       </w:r>
-      <w:bookmarkEnd w:id="9"/>
+      <w:bookmarkEnd w:id="8"/>
     </w:p>
     <w:p>
       <w:pPr>
@@ -3472,7 +3683,7 @@
           <w:color w:val="auto"/>
         </w:rPr>
       </w:pPr>
-      <w:bookmarkStart w:id="10" w:name="_Toc529697756"/>
+      <w:bookmarkStart w:id="9" w:name="_Toc530534580"/>
       <w:r>
         <w:rPr>
           <w:rFonts w:ascii="Times New Roman" w:hAnsi="Times New Roman" w:cs="Times New Roman"/>
@@ -3504,7 +3715,7 @@
         </w:rPr>
         <w:t>Návrh vlastnej hlavičky</w:t>
       </w:r>
-      <w:bookmarkEnd w:id="10"/>
+      <w:bookmarkEnd w:id="9"/>
     </w:p>
     <w:p>
       <w:pPr>
@@ -3751,7 +3962,7 @@
           <w:color w:val="auto"/>
         </w:rPr>
       </w:pPr>
-      <w:bookmarkStart w:id="11" w:name="_Toc529697757"/>
+      <w:bookmarkStart w:id="10" w:name="_Toc530534581"/>
       <w:r>
         <w:rPr>
           <w:rFonts w:ascii="Times New Roman" w:hAnsi="Times New Roman" w:cs="Times New Roman"/>
@@ -3784,7 +3995,7 @@
         </w:rPr>
         <w:t>Dáta a fragmenty</w:t>
       </w:r>
-      <w:bookmarkEnd w:id="11"/>
+      <w:bookmarkEnd w:id="10"/>
     </w:p>
     <w:p>
       <w:pPr>
@@ -3878,7 +4089,7 @@
           <w:color w:val="auto"/>
         </w:rPr>
       </w:pPr>
-      <w:bookmarkStart w:id="12" w:name="_Toc529697758"/>
+      <w:bookmarkStart w:id="11" w:name="_Toc530534582"/>
       <w:r>
         <w:rPr>
           <w:rFonts w:ascii="Times New Roman" w:hAnsi="Times New Roman" w:cs="Times New Roman"/>
@@ -3910,7 +4121,7 @@
         </w:rPr>
         <w:t>Detekcia chýb</w:t>
       </w:r>
-      <w:bookmarkEnd w:id="12"/>
+      <w:bookmarkEnd w:id="11"/>
     </w:p>
     <w:p>
       <w:pPr>
@@ -4065,7 +4276,7 @@
           <w:color w:val="auto"/>
         </w:rPr>
       </w:pPr>
-      <w:bookmarkStart w:id="13" w:name="_Toc529697759"/>
+      <w:bookmarkStart w:id="12" w:name="_Toc530534583"/>
       <w:r>
         <w:rPr>
           <w:rFonts w:ascii="Times New Roman" w:hAnsi="Times New Roman" w:cs="Times New Roman"/>
@@ -4097,7 +4308,7 @@
         </w:rPr>
         <w:t>Strata spojenia</w:t>
       </w:r>
-      <w:bookmarkEnd w:id="13"/>
+      <w:bookmarkEnd w:id="12"/>
     </w:p>
     <w:p>
       <w:pPr>
@@ -4195,7 +4406,7 @@
           <w:color w:val="auto"/>
         </w:rPr>
       </w:pPr>
-      <w:bookmarkStart w:id="14" w:name="_Toc529697760"/>
+      <w:bookmarkStart w:id="13" w:name="_Toc530534584"/>
       <w:r>
         <w:rPr>
           <w:rFonts w:ascii="Times New Roman" w:hAnsi="Times New Roman" w:cs="Times New Roman"/>
@@ -4235,7 +4446,7 @@
         </w:rPr>
         <w:t>knižnice, funkcie</w:t>
       </w:r>
-      <w:bookmarkEnd w:id="14"/>
+      <w:bookmarkEnd w:id="13"/>
     </w:p>
     <w:p>
       <w:pPr>
@@ -4541,7 +4752,7 @@
           <w:color w:val="auto"/>
         </w:rPr>
       </w:pPr>
-      <w:bookmarkStart w:id="15" w:name="_Toc529697761"/>
+      <w:bookmarkStart w:id="14" w:name="_Toc530534585"/>
       <w:r>
         <w:rPr>
           <w:rFonts w:ascii="Times New Roman" w:hAnsi="Times New Roman" w:cs="Times New Roman"/>
@@ -4574,7 +4785,7 @@
         </w:rPr>
         <w:t>Vysielanie</w:t>
       </w:r>
-      <w:bookmarkEnd w:id="15"/>
+      <w:bookmarkEnd w:id="14"/>
     </w:p>
     <w:p>
       <w:pPr>
@@ -4585,10 +4796,11 @@
           <w:color w:val="auto"/>
         </w:rPr>
       </w:pPr>
-      <w:bookmarkStart w:id="16" w:name="_Toc529288324"/>
-      <w:bookmarkStart w:id="17" w:name="_Toc529290774"/>
-      <w:bookmarkStart w:id="18" w:name="_Toc529291185"/>
-      <w:bookmarkStart w:id="19" w:name="_Toc529697762"/>
+      <w:bookmarkStart w:id="15" w:name="_Toc529288324"/>
+      <w:bookmarkStart w:id="16" w:name="_Toc529290774"/>
+      <w:bookmarkStart w:id="17" w:name="_Toc529291185"/>
+      <w:bookmarkStart w:id="18" w:name="_Toc529697762"/>
+      <w:bookmarkStart w:id="19" w:name="_Toc530534586"/>
       <w:r>
         <w:rPr>
           <w:noProof/>
@@ -4642,6 +4854,7 @@
           </wp:inline>
         </w:drawing>
       </w:r>
+      <w:bookmarkEnd w:id="15"/>
       <w:bookmarkEnd w:id="16"/>
       <w:bookmarkEnd w:id="17"/>
       <w:bookmarkEnd w:id="18"/>
@@ -4672,7 +4885,7 @@
           <w:color w:val="auto"/>
         </w:rPr>
       </w:pPr>
-      <w:bookmarkStart w:id="20" w:name="_Toc529697763"/>
+      <w:bookmarkStart w:id="20" w:name="_Toc530534587"/>
       <w:r>
         <w:rPr>
           <w:rFonts w:ascii="Times New Roman" w:hAnsi="Times New Roman" w:cs="Times New Roman"/>
@@ -4730,6 +4943,7 @@
       <w:bookmarkStart w:id="22" w:name="_Toc529290776"/>
       <w:bookmarkStart w:id="23" w:name="_Toc529291187"/>
       <w:bookmarkStart w:id="24" w:name="_Toc529697764"/>
+      <w:bookmarkStart w:id="25" w:name="_Toc530534588"/>
       <w:r>
         <w:rPr>
           <w:rFonts w:ascii="Times New Roman" w:hAnsi="Times New Roman" w:cs="Times New Roman"/>
@@ -4789,6 +5003,7 @@
       <w:bookmarkEnd w:id="22"/>
       <w:bookmarkEnd w:id="23"/>
       <w:bookmarkEnd w:id="24"/>
+      <w:bookmarkEnd w:id="25"/>
     </w:p>
     <w:p>
       <w:pPr>
@@ -4819,7 +5034,7 @@
           <w:szCs w:val="28"/>
         </w:rPr>
       </w:pPr>
-      <w:bookmarkStart w:id="25" w:name="_Toc529697765"/>
+      <w:bookmarkStart w:id="26" w:name="_Toc530534589"/>
       <w:r>
         <w:rPr>
           <w:rFonts w:ascii="Times New Roman" w:hAnsi="Times New Roman" w:cs="Times New Roman"/>
@@ -4909,7 +5124,7 @@
           </wp:inline>
         </w:drawing>
       </w:r>
-      <w:bookmarkEnd w:id="25"/>
+      <w:bookmarkEnd w:id="26"/>
     </w:p>
     <w:p>
       <w:pPr>
@@ -4942,7 +5157,7 @@
           <w:sz w:val="32"/>
         </w:rPr>
       </w:pPr>
-      <w:bookmarkStart w:id="26" w:name="_Toc529697766"/>
+      <w:bookmarkStart w:id="27" w:name="_Toc530534590"/>
       <w:r>
         <w:rPr>
           <w:rFonts w:ascii="Times New Roman" w:hAnsi="Times New Roman" w:cs="Times New Roman"/>
@@ -4951,7 +5166,412 @@
         <w:lastRenderedPageBreak/>
         <w:t>Implementácia</w:t>
       </w:r>
-      <w:bookmarkEnd w:id="26"/>
+      <w:bookmarkEnd w:id="27"/>
+    </w:p>
+    <w:p>
+      <w:r>
+        <w:t>Od návrhu sa toho veľa udialo. Chytila ma hrozná nechuť, potom aj chuť ale nejak mi to proste nešlo. Snažil som sa ako som vedel, do poslednej kvapky potu ale nešlo to. Preto :</w:t>
+      </w:r>
+    </w:p>
+    <w:p>
+      <w:pPr>
+        <w:pStyle w:val="Heading2"/>
+        <w:spacing w:line="360" w:lineRule="auto"/>
+        <w:rPr>
+          <w:rFonts w:ascii="Times New Roman" w:hAnsi="Times New Roman" w:cs="Times New Roman"/>
+          <w:color w:val="auto"/>
+        </w:rPr>
+      </w:pPr>
+      <w:bookmarkStart w:id="28" w:name="_Toc530534591"/>
+      <w:r>
+        <w:rPr>
+          <w:rFonts w:ascii="Times New Roman" w:hAnsi="Times New Roman" w:cs="Times New Roman"/>
+          <w:color w:val="auto"/>
+          <w:sz w:val="28"/>
+        </w:rPr>
+        <w:t>4</w:t>
+      </w:r>
+      <w:r>
+        <w:rPr>
+          <w:rFonts w:ascii="Times New Roman" w:hAnsi="Times New Roman" w:cs="Times New Roman"/>
+          <w:color w:val="auto"/>
+          <w:sz w:val="28"/>
+        </w:rPr>
+        <w:t xml:space="preserve">.1 </w:t>
+      </w:r>
+      <w:r>
+        <w:rPr>
+          <w:rFonts w:ascii="Times New Roman" w:hAnsi="Times New Roman" w:cs="Times New Roman"/>
+          <w:color w:val="auto"/>
+        </w:rPr>
+        <w:t>Zmeny</w:t>
+      </w:r>
+      <w:bookmarkEnd w:id="28"/>
+    </w:p>
+    <w:p>
+      <w:pPr>
+        <w:rPr>
+          <w:rFonts w:ascii="Times New Roman" w:hAnsi="Times New Roman" w:cs="Times New Roman"/>
+          <w:sz w:val="24"/>
+        </w:rPr>
+      </w:pPr>
+      <w:r>
+        <w:rPr>
+          <w:rFonts w:ascii="Times New Roman" w:hAnsi="Times New Roman" w:cs="Times New Roman"/>
+          <w:sz w:val="24"/>
+        </w:rPr>
+        <w:t xml:space="preserve">Zmenilo sa takmer všetko. </w:t>
+      </w:r>
+      <w:r>
+        <w:rPr>
+          <w:rFonts w:ascii="Times New Roman" w:hAnsi="Times New Roman" w:cs="Times New Roman"/>
+          <w:sz w:val="24"/>
+        </w:rPr>
+        <w:t>Nepoužil som pomocné knižnice navrhované v zadaní ale zato som použil odosť viac ďalších, ktoré mi pri dokumentácii ani nenapadli. Neimplementoval som všetko, čo som plánoval(viď „proste nešlo“ vyššie). Narazil som na milión komplikcií, ktoré boli nad moje psychické sily. Snáď za to dostanem aspoň nejaké body, snažil som sa dosť.</w:t>
+      </w:r>
+    </w:p>
+    <w:p>
+      <w:pPr>
+        <w:pStyle w:val="Heading2"/>
+        <w:spacing w:line="360" w:lineRule="auto"/>
+        <w:rPr>
+          <w:rFonts w:ascii="Times New Roman" w:hAnsi="Times New Roman" w:cs="Times New Roman"/>
+          <w:color w:val="auto"/>
+          <w:sz w:val="28"/>
+        </w:rPr>
+      </w:pPr>
+      <w:bookmarkStart w:id="29" w:name="_Toc530534592"/>
+      <w:r>
+        <w:rPr>
+          <w:rFonts w:ascii="Times New Roman" w:hAnsi="Times New Roman" w:cs="Times New Roman"/>
+          <w:color w:val="auto"/>
+          <w:sz w:val="28"/>
+        </w:rPr>
+        <w:t>4</w:t>
+      </w:r>
+      <w:r>
+        <w:rPr>
+          <w:rFonts w:ascii="Times New Roman" w:hAnsi="Times New Roman" w:cs="Times New Roman"/>
+          <w:color w:val="auto"/>
+          <w:sz w:val="28"/>
+        </w:rPr>
+        <w:t>.1</w:t>
+      </w:r>
+      <w:r>
+        <w:rPr>
+          <w:rFonts w:ascii="Times New Roman" w:hAnsi="Times New Roman" w:cs="Times New Roman"/>
+          <w:color w:val="auto"/>
+          <w:sz w:val="28"/>
+        </w:rPr>
+        <w:t>.</w:t>
+      </w:r>
+      <w:r>
+        <w:rPr>
+          <w:rFonts w:ascii="Times New Roman" w:hAnsi="Times New Roman" w:cs="Times New Roman"/>
+          <w:color w:val="auto"/>
+          <w:sz w:val="28"/>
+        </w:rPr>
+        <w:t>4</w:t>
+      </w:r>
+      <w:r>
+        <w:rPr>
+          <w:rFonts w:ascii="Times New Roman" w:hAnsi="Times New Roman" w:cs="Times New Roman"/>
+          <w:color w:val="auto"/>
+          <w:sz w:val="28"/>
+        </w:rPr>
+        <w:t xml:space="preserve"> </w:t>
+      </w:r>
+      <w:r>
+        <w:rPr>
+          <w:rFonts w:ascii="Times New Roman" w:hAnsi="Times New Roman" w:cs="Times New Roman"/>
+          <w:color w:val="auto"/>
+          <w:sz w:val="28"/>
+        </w:rPr>
+        <w:t xml:space="preserve">Čo </w:t>
+      </w:r>
+      <w:r>
+        <w:rPr>
+          <w:rFonts w:ascii="Times New Roman" w:hAnsi="Times New Roman" w:cs="Times New Roman"/>
+          <w:color w:val="auto"/>
+          <w:sz w:val="28"/>
+        </w:rPr>
+        <w:t>som implementoval</w:t>
+      </w:r>
+      <w:bookmarkEnd w:id="29"/>
+    </w:p>
+    <w:p>
+      <w:pPr>
+        <w:rPr>
+          <w:rFonts w:ascii="Times New Roman" w:hAnsi="Times New Roman" w:cs="Times New Roman"/>
+          <w:sz w:val="24"/>
+        </w:rPr>
+      </w:pPr>
+      <w:r>
+        <w:rPr>
+          <w:rFonts w:ascii="Times New Roman" w:hAnsi="Times New Roman" w:cs="Times New Roman"/>
+          <w:sz w:val="24"/>
+        </w:rPr>
+        <w:t>Zmena veľkosti rámca. Užívateľ má na výber ako pri správe tak aj súbore.</w:t>
+      </w:r>
+    </w:p>
+    <w:p>
+      <w:pPr>
+        <w:rPr>
+          <w:rFonts w:ascii="Times New Roman" w:hAnsi="Times New Roman" w:cs="Times New Roman"/>
+          <w:sz w:val="24"/>
+        </w:rPr>
+      </w:pPr>
+      <w:r>
+        <w:rPr>
+          <w:rFonts w:ascii="Times New Roman" w:hAnsi="Times New Roman" w:cs="Times New Roman"/>
+          <w:sz w:val="24"/>
+        </w:rPr>
+        <w:t>Zmena cieľovej IP adresy a portu.</w:t>
+      </w:r>
+    </w:p>
+    <w:p>
+      <w:pPr>
+        <w:rPr>
+          <w:rFonts w:ascii="Times New Roman" w:hAnsi="Times New Roman" w:cs="Times New Roman"/>
+          <w:sz w:val="24"/>
+        </w:rPr>
+      </w:pPr>
+      <w:r>
+        <w:rPr>
+          <w:rFonts w:ascii="Times New Roman" w:hAnsi="Times New Roman" w:cs="Times New Roman"/>
+          <w:sz w:val="24"/>
+        </w:rPr>
+        <w:t>Posielanie .txt súboru a správy – toto má isté obmedzenia. Nepodarilo sa mi to dobre nakódiť a tak pri menších veľkostiach rámcov nastávajú memory leaks(a pod. veci). Správa sa dá poslať iba do veľkosti 1452B z dôvodu problémov z fgets(nevedel som to nejak rozumne poriešiť, nedarilo sa). Súbory sa dajú poslať do veľkosti 1024kB a.k.a 1MB. Na konci .txt súboru sa však pridá ešte niečo navyše, čo je spojené s funkciou read. Znovu, nevedel som to nejak rozumne poriešiť.</w:t>
+      </w:r>
+    </w:p>
+    <w:p>
+      <w:pPr>
+        <w:rPr>
+          <w:rFonts w:ascii="Times New Roman" w:hAnsi="Times New Roman" w:cs="Times New Roman"/>
+          <w:sz w:val="24"/>
+        </w:rPr>
+      </w:pPr>
+      <w:r>
+        <w:rPr>
+          <w:rFonts w:ascii="Times New Roman" w:hAnsi="Times New Roman" w:cs="Times New Roman"/>
+          <w:sz w:val="24"/>
+        </w:rPr>
+        <w:t>Checksumy. Checksum sa aj vytvára aj sa dá skontrolovať a je plne funkčný. Chyba sa teda dá detekovať.</w:t>
+      </w:r>
+    </w:p>
+    <w:p>
+      <w:pPr>
+        <w:rPr>
+          <w:rFonts w:ascii="Times New Roman" w:hAnsi="Times New Roman" w:cs="Times New Roman"/>
+          <w:sz w:val="24"/>
+        </w:rPr>
+      </w:pPr>
+      <w:r>
+        <w:rPr>
+          <w:rFonts w:ascii="Times New Roman" w:hAnsi="Times New Roman" w:cs="Times New Roman"/>
+          <w:sz w:val="24"/>
+        </w:rPr>
+        <w:t>Vlastná hlavička. Tá je rovnaká ako aj v návrhu.</w:t>
+      </w:r>
+    </w:p>
+    <w:p>
+      <w:pPr>
+        <w:rPr>
+          <w:rFonts w:ascii="Times New Roman" w:hAnsi="Times New Roman" w:cs="Times New Roman"/>
+          <w:sz w:val="24"/>
+        </w:rPr>
+      </w:pPr>
+      <w:r>
+        <w:rPr>
+          <w:rFonts w:ascii="Times New Roman" w:hAnsi="Times New Roman" w:cs="Times New Roman"/>
+          <w:sz w:val="24"/>
+        </w:rPr>
+        <w:t xml:space="preserve">Rozfragmentovanie dát na menšie a ich znovuposkladanie. </w:t>
+      </w:r>
+    </w:p>
+    <w:p>
+      <w:pPr>
+        <w:rPr>
+          <w:rFonts w:ascii="Times New Roman" w:hAnsi="Times New Roman" w:cs="Times New Roman"/>
+          <w:sz w:val="24"/>
+        </w:rPr>
+      </w:pPr>
+      <w:r>
+        <w:rPr>
+          <w:rFonts w:ascii="Times New Roman" w:hAnsi="Times New Roman" w:cs="Times New Roman"/>
+          <w:sz w:val="24"/>
+        </w:rPr>
+        <w:t>KeepAlive. Odosielateľ každých 60s nečinnosti pošle KeepAlive rámec(vlastné flagy) prijímatľovi, ktorý čaká maximálne 120s. Po prijatí KeepAlive čaká prijímateľ znovu 120s na prijatie nového rámcu.</w:t>
+      </w:r>
+    </w:p>
+    <w:p>
+      <w:pPr>
+        <w:rPr>
+          <w:rFonts w:ascii="Times New Roman" w:hAnsi="Times New Roman" w:cs="Times New Roman"/>
+          <w:sz w:val="24"/>
+        </w:rPr>
+      </w:pPr>
+    </w:p>
+    <w:p>
+      <w:pPr>
+        <w:pStyle w:val="Heading2"/>
+        <w:spacing w:line="360" w:lineRule="auto"/>
+        <w:rPr>
+          <w:rFonts w:ascii="Times New Roman" w:hAnsi="Times New Roman" w:cs="Times New Roman"/>
+          <w:color w:val="auto"/>
+          <w:sz w:val="28"/>
+        </w:rPr>
+      </w:pPr>
+      <w:bookmarkStart w:id="30" w:name="_Toc530534593"/>
+      <w:r>
+        <w:rPr>
+          <w:rFonts w:ascii="Times New Roman" w:hAnsi="Times New Roman" w:cs="Times New Roman"/>
+          <w:color w:val="auto"/>
+          <w:sz w:val="28"/>
+        </w:rPr>
+        <w:t>4</w:t>
+      </w:r>
+      <w:r>
+        <w:rPr>
+          <w:rFonts w:ascii="Times New Roman" w:hAnsi="Times New Roman" w:cs="Times New Roman"/>
+          <w:color w:val="auto"/>
+          <w:sz w:val="28"/>
+        </w:rPr>
+        <w:t>.1</w:t>
+      </w:r>
+      <w:r>
+        <w:rPr>
+          <w:rFonts w:ascii="Times New Roman" w:hAnsi="Times New Roman" w:cs="Times New Roman"/>
+          <w:color w:val="auto"/>
+          <w:sz w:val="28"/>
+        </w:rPr>
+        <w:t>.</w:t>
+      </w:r>
+      <w:r>
+        <w:rPr>
+          <w:rFonts w:ascii="Times New Roman" w:hAnsi="Times New Roman" w:cs="Times New Roman"/>
+          <w:color w:val="auto"/>
+          <w:sz w:val="28"/>
+        </w:rPr>
+        <w:t>3</w:t>
+      </w:r>
+      <w:r>
+        <w:rPr>
+          <w:rFonts w:ascii="Times New Roman" w:hAnsi="Times New Roman" w:cs="Times New Roman"/>
+          <w:color w:val="auto"/>
+          <w:sz w:val="28"/>
+        </w:rPr>
+        <w:t xml:space="preserve"> </w:t>
+      </w:r>
+      <w:r>
+        <w:rPr>
+          <w:rFonts w:ascii="Times New Roman" w:hAnsi="Times New Roman" w:cs="Times New Roman"/>
+          <w:color w:val="auto"/>
+          <w:sz w:val="28"/>
+        </w:rPr>
+        <w:t>Čo chýba</w:t>
+      </w:r>
+      <w:r>
+        <w:rPr>
+          <w:rFonts w:ascii="Times New Roman" w:hAnsi="Times New Roman" w:cs="Times New Roman"/>
+          <w:color w:val="auto"/>
+          <w:sz w:val="28"/>
+        </w:rPr>
+        <w:t xml:space="preserve"> a ch</w:t>
+      </w:r>
+      <w:r>
+        <w:rPr>
+          <w:rFonts w:ascii="Times New Roman" w:hAnsi="Times New Roman" w:cs="Times New Roman"/>
+          <w:color w:val="auto"/>
+          <w:sz w:val="28"/>
+        </w:rPr>
+        <w:t>y</w:t>
+      </w:r>
+      <w:r>
+        <w:rPr>
+          <w:rFonts w:ascii="Times New Roman" w:hAnsi="Times New Roman" w:cs="Times New Roman"/>
+          <w:color w:val="auto"/>
+          <w:sz w:val="28"/>
+        </w:rPr>
+        <w:t>by</w:t>
+      </w:r>
+      <w:bookmarkEnd w:id="30"/>
+    </w:p>
+    <w:p>
+      <w:pPr>
+        <w:rPr>
+          <w:rFonts w:ascii="Times New Roman" w:hAnsi="Times New Roman" w:cs="Times New Roman"/>
+          <w:sz w:val="24"/>
+        </w:rPr>
+      </w:pPr>
+      <w:r>
+        <w:rPr>
+          <w:rFonts w:ascii="Times New Roman" w:hAnsi="Times New Roman" w:cs="Times New Roman"/>
+          <w:sz w:val="24"/>
+        </w:rPr>
+        <w:t>Vyžiadanie chybných rámcov.</w:t>
+      </w:r>
+    </w:p>
+    <w:p>
+      <w:pPr>
+        <w:rPr>
+          <w:rFonts w:ascii="Times New Roman" w:hAnsi="Times New Roman" w:cs="Times New Roman"/>
+          <w:sz w:val="24"/>
+        </w:rPr>
+      </w:pPr>
+      <w:r>
+        <w:rPr>
+          <w:rFonts w:ascii="Times New Roman" w:hAnsi="Times New Roman" w:cs="Times New Roman"/>
+          <w:sz w:val="24"/>
+        </w:rPr>
+        <w:t>Simulácia chybných rámcov.</w:t>
+      </w:r>
+    </w:p>
+    <w:p>
+      <w:pPr>
+        <w:rPr>
+          <w:rFonts w:ascii="Times New Roman" w:hAnsi="Times New Roman" w:cs="Times New Roman"/>
+          <w:sz w:val="24"/>
+        </w:rPr>
+      </w:pPr>
+      <w:r>
+        <w:rPr>
+          <w:rFonts w:ascii="Times New Roman" w:hAnsi="Times New Roman" w:cs="Times New Roman"/>
+          <w:sz w:val="24"/>
+        </w:rPr>
+        <w:t>Riešenie straty pripojenia.</w:t>
+      </w:r>
+    </w:p>
+    <w:p>
+      <w:pPr>
+        <w:rPr>
+          <w:rFonts w:ascii="Times New Roman" w:hAnsi="Times New Roman" w:cs="Times New Roman"/>
+          <w:sz w:val="24"/>
+        </w:rPr>
+      </w:pPr>
+      <w:r>
+        <w:rPr>
+          <w:rFonts w:ascii="Times New Roman" w:hAnsi="Times New Roman" w:cs="Times New Roman"/>
+          <w:sz w:val="24"/>
+        </w:rPr>
+        <w:t>Popísané aj v predošlom paragrafe</w:t>
+      </w:r>
+    </w:p>
+    <w:p>
+      <w:pPr>
+        <w:rPr>
+          <w:rFonts w:ascii="Times New Roman" w:hAnsi="Times New Roman" w:cs="Times New Roman"/>
+          <w:sz w:val="24"/>
+        </w:rPr>
+      </w:pPr>
+    </w:p>
+    <w:p>
+      <w:pPr>
+        <w:rPr>
+          <w:rFonts w:ascii="Times New Roman" w:hAnsi="Times New Roman" w:cs="Times New Roman"/>
+          <w:sz w:val="24"/>
+        </w:rPr>
+      </w:pPr>
     </w:p>
     <w:p>
       <w:pPr>
@@ -4966,15 +5586,47 @@
           <w:sz w:val="32"/>
         </w:rPr>
       </w:pPr>
-      <w:bookmarkStart w:id="27" w:name="_Toc529697767"/>
+      <w:bookmarkStart w:id="31" w:name="_Toc530534594"/>
       <w:r>
         <w:rPr>
           <w:rFonts w:ascii="Times New Roman" w:hAnsi="Times New Roman" w:cs="Times New Roman"/>
           <w:sz w:val="32"/>
         </w:rPr>
+        <w:lastRenderedPageBreak/>
         <w:t>Zhodnotenie</w:t>
       </w:r>
-      <w:bookmarkEnd w:id="27"/>
+      <w:bookmarkEnd w:id="31"/>
+    </w:p>
+    <w:p>
+      <w:pPr>
+        <w:rPr>
+          <w:rFonts w:ascii="Times New Roman" w:hAnsi="Times New Roman" w:cs="Times New Roman"/>
+          <w:sz w:val="24"/>
+        </w:rPr>
+      </w:pPr>
+      <w:r>
+        <w:rPr>
+          <w:rFonts w:ascii="Times New Roman" w:hAnsi="Times New Roman" w:cs="Times New Roman"/>
+          <w:sz w:val="24"/>
+        </w:rPr>
+        <w:t xml:space="preserve">Projekt hodnotím ako veľké sklamanie z mojej strany. Nečakal som, že mi to tak nepôjde aj keď som sa skutočne snažil. V UDP komunikácii sa skrýva omnoho viac než som očakával a hlavne ťažšie. V porovnaní s inými školskými zadaniami toto nebolo ani zďaleka najťažšie ale zvládol som ho asi najhoršie. Istú funkčnosť sa mi podarilo implementovať a bol som dosť blízko ďalším veciam ale keďže mi zostalo zle(asi z vyčerpania), rozhodol som sa </w:t>
+      </w:r>
+      <w:r>
+        <w:rPr>
+          <w:rFonts w:ascii="Times New Roman" w:hAnsi="Times New Roman" w:cs="Times New Roman"/>
+          <w:sz w:val="24"/>
+        </w:rPr>
+        <w:t>vrátiť na skrošiu verziu a zadanie proste odovzdať. Zdravie je prednejšie.</w:t>
+      </w:r>
+      <w:r>
+        <w:rPr>
+          <w:rFonts w:ascii="Times New Roman" w:hAnsi="Times New Roman" w:cs="Times New Roman"/>
+          <w:sz w:val="24"/>
+        </w:rPr>
+        <w:t xml:space="preserve"> Celkovo sa mi toho nejak veľa nakopilo a toto proste nevyšlo.</w:t>
+      </w:r>
+      <w:bookmarkStart w:id="32" w:name="_GoBack"/>
+      <w:bookmarkEnd w:id="32"/>
     </w:p>
     <w:p/>
     <w:p>
@@ -4990,7 +5642,7 @@
           <w:sz w:val="32"/>
         </w:rPr>
       </w:pPr>
-      <w:bookmarkStart w:id="28" w:name="_Toc529697768"/>
+      <w:bookmarkStart w:id="33" w:name="_Toc530534595"/>
       <w:r>
         <w:rPr>
           <w:rFonts w:ascii="Times New Roman" w:hAnsi="Times New Roman" w:cs="Times New Roman"/>
@@ -4998,7 +5650,7 @@
         </w:rPr>
         <w:t>Zdroje</w:t>
       </w:r>
-      <w:bookmarkEnd w:id="28"/>
+      <w:bookmarkEnd w:id="33"/>
     </w:p>
     <w:p>
       <w:pPr>
@@ -8158,7 +8810,7 @@
 </file>
 
 <file path=customXml/itemProps1.xml><?xml version="1.0" encoding="utf-8"?>
-<ds:datastoreItem xmlns:ds="http://schemas.openxmlformats.org/officeDocument/2006/customXml" ds:itemID="{FB01B803-0FDF-451E-8706-F2FDABE6911D}">
+<ds:datastoreItem xmlns:ds="http://schemas.openxmlformats.org/officeDocument/2006/customXml" ds:itemID="{AF503F5C-0302-4F44-9651-38F36716AC81}">
   <ds:schemaRefs>
     <ds:schemaRef ds:uri="http://schemas.openxmlformats.org/officeDocument/2006/bibliography"/>
   </ds:schemaRefs>
